--- a/main/src/main/resources/reports/word/Inspection_Contract.docx
+++ b/main/src/main/resources/reports/word/Inspection_Contract.docx
@@ -86,6 +86,8 @@
       <w:r>
         <w:tab/>
       </w:r>
+      <w:bookmarkStart w:id="0" w:name="_GoBack"/>
+      <w:bookmarkEnd w:id="0"/>
       <w:r>
         <w:tab/>
       </w:r>
@@ -303,6 +305,11 @@
       </w:r>
     </w:p>
     <w:p>
+      <w:pPr>
+        <w:tabs>
+          <w:tab w:val="left" w:pos="6901"/>
+        </w:tabs>
+      </w:pPr>
       <w:r>
         <w:rPr>
           <w:b/>
@@ -319,6 +326,9 @@
       </w:r>
       <w:r>
         <w:t>buyer</w:t>
+      </w:r>
+      <w:r>
+        <w:tab/>
       </w:r>
     </w:p>
     <w:p>
@@ -642,10 +652,7 @@
         </w:rPr>
       </w:pPr>
     </w:p>
-    <w:p>
-      <w:bookmarkStart w:id="0" w:name="_GoBack"/>
-      <w:bookmarkEnd w:id="0"/>
-    </w:p>
+    <w:p/>
     <w:p>
       <w:pPr>
         <w:rPr>
@@ -1144,36 +1151,6 @@
     <w:pPr>
       <w:pStyle w:val="Header"/>
     </w:pPr>
-    <w:r>
-      <w:rPr>
-        <w:noProof/>
-      </w:rPr>
-      <w:pict>
-        <v:shapetype id="_x0000_t75" coordsize="21600,21600" o:spt="75" o:preferrelative="t" path="m@4@5l@4@11@9@11@9@5xe" filled="f" stroked="f">
-          <v:stroke joinstyle="miter"/>
-          <v:formulas>
-            <v:f eqn="if lineDrawn pixelLineWidth 0"/>
-            <v:f eqn="sum @0 1 0"/>
-            <v:f eqn="sum 0 0 @1"/>
-            <v:f eqn="prod @2 1 2"/>
-            <v:f eqn="prod @3 21600 pixelWidth"/>
-            <v:f eqn="prod @3 21600 pixelHeight"/>
-            <v:f eqn="sum @0 0 1"/>
-            <v:f eqn="prod @6 1 2"/>
-            <v:f eqn="prod @7 21600 pixelWidth"/>
-            <v:f eqn="sum @8 21600 0"/>
-            <v:f eqn="prod @7 21600 pixelHeight"/>
-            <v:f eqn="sum @10 21600 0"/>
-          </v:formulas>
-          <v:path o:extrusionok="f" gradientshapeok="t" o:connecttype="rect"/>
-          <o:lock v:ext="edit" aspectratio="t"/>
-        </v:shapetype>
-        <v:shape id="WordPictureWatermark948768172" o:spid="_x0000_s2050" type="#_x0000_t75" style="position:absolute;margin-left:0;margin-top:0;width:451.15pt;height:451.15pt;z-index:-251657216;mso-position-horizontal:center;mso-position-horizontal-relative:margin;mso-position-vertical:center;mso-position-vertical-relative:margin" o:allowincell="f">
-          <v:imagedata r:id="rId1" o:title="nicico-logo" gain="19661f" blacklevel="22938f"/>
-          <w10:wrap anchorx="margin" anchory="margin"/>
-        </v:shape>
-      </w:pict>
-    </w:r>
   </w:p>
 </w:hdr>
 </file>
@@ -1184,36 +1161,6 @@
     <w:pPr>
       <w:pStyle w:val="Header"/>
     </w:pPr>
-    <w:r>
-      <w:rPr>
-        <w:noProof/>
-      </w:rPr>
-      <w:pict>
-        <v:shapetype id="_x0000_t75" coordsize="21600,21600" o:spt="75" o:preferrelative="t" path="m@4@5l@4@11@9@11@9@5xe" filled="f" stroked="f">
-          <v:stroke joinstyle="miter"/>
-          <v:formulas>
-            <v:f eqn="if lineDrawn pixelLineWidth 0"/>
-            <v:f eqn="sum @0 1 0"/>
-            <v:f eqn="sum 0 0 @1"/>
-            <v:f eqn="prod @2 1 2"/>
-            <v:f eqn="prod @3 21600 pixelWidth"/>
-            <v:f eqn="prod @3 21600 pixelHeight"/>
-            <v:f eqn="sum @0 0 1"/>
-            <v:f eqn="prod @6 1 2"/>
-            <v:f eqn="prod @7 21600 pixelWidth"/>
-            <v:f eqn="sum @8 21600 0"/>
-            <v:f eqn="prod @7 21600 pixelHeight"/>
-            <v:f eqn="sum @10 21600 0"/>
-          </v:formulas>
-          <v:path o:extrusionok="f" gradientshapeok="t" o:connecttype="rect"/>
-          <o:lock v:ext="edit" aspectratio="t"/>
-        </v:shapetype>
-        <v:shape id="WordPictureWatermark948768173" o:spid="_x0000_s2051" type="#_x0000_t75" style="position:absolute;margin-left:0;margin-top:0;width:451.15pt;height:451.15pt;z-index:-251656192;mso-position-horizontal:center;mso-position-horizontal-relative:margin;mso-position-vertical:center;mso-position-vertical-relative:margin" o:allowincell="f">
-          <v:imagedata r:id="rId1" o:title="nicico-logo" gain="19661f" blacklevel="22938f"/>
-          <w10:wrap anchorx="margin" anchory="margin"/>
-        </v:shape>
-      </w:pict>
-    </w:r>
   </w:p>
 </w:hdr>
 </file>
@@ -1224,36 +1171,6 @@
     <w:pPr>
       <w:pStyle w:val="Header"/>
     </w:pPr>
-    <w:r>
-      <w:rPr>
-        <w:noProof/>
-      </w:rPr>
-      <w:pict>
-        <v:shapetype id="_x0000_t75" coordsize="21600,21600" o:spt="75" o:preferrelative="t" path="m@4@5l@4@11@9@11@9@5xe" filled="f" stroked="f">
-          <v:stroke joinstyle="miter"/>
-          <v:formulas>
-            <v:f eqn="if lineDrawn pixelLineWidth 0"/>
-            <v:f eqn="sum @0 1 0"/>
-            <v:f eqn="sum 0 0 @1"/>
-            <v:f eqn="prod @2 1 2"/>
-            <v:f eqn="prod @3 21600 pixelWidth"/>
-            <v:f eqn="prod @3 21600 pixelHeight"/>
-            <v:f eqn="sum @0 0 1"/>
-            <v:f eqn="prod @6 1 2"/>
-            <v:f eqn="prod @7 21600 pixelWidth"/>
-            <v:f eqn="sum @8 21600 0"/>
-            <v:f eqn="prod @7 21600 pixelHeight"/>
-            <v:f eqn="sum @10 21600 0"/>
-          </v:formulas>
-          <v:path o:extrusionok="f" gradientshapeok="t" o:connecttype="rect"/>
-          <o:lock v:ext="edit" aspectratio="t"/>
-        </v:shapetype>
-        <v:shape id="WordPictureWatermark948768171" o:spid="_x0000_s2049" type="#_x0000_t75" style="position:absolute;margin-left:0;margin-top:0;width:451.15pt;height:451.15pt;z-index:-251658240;mso-position-horizontal:center;mso-position-horizontal-relative:margin;mso-position-vertical:center;mso-position-vertical-relative:margin" o:allowincell="f">
-          <v:imagedata r:id="rId1" o:title="nicico-logo" gain="19661f" blacklevel="22938f"/>
-          <w10:wrap anchorx="margin" anchory="margin"/>
-        </v:shape>
-      </w:pict>
-    </w:r>
   </w:p>
 </w:hdr>
 </file>
@@ -2022,7 +1939,7 @@
 </file>
 
 <file path=customXml/itemProps1.xml><?xml version="1.0" encoding="utf-8"?>
-<ds:datastoreItem xmlns:ds="http://schemas.openxmlformats.org/officeDocument/2006/customXml" ds:itemID="{92B00843-E823-4D9D-8D04-8093B5253894}">
+<ds:datastoreItem xmlns:ds="http://schemas.openxmlformats.org/officeDocument/2006/customXml" ds:itemID="{5AB955C1-AC44-4CB0-8797-9A017F0AACBE}">
   <ds:schemaRefs>
     <ds:schemaRef ds:uri="http://schemas.openxmlformats.org/officeDocument/2006/bibliography"/>
   </ds:schemaRefs>
